--- a/Athithian_The_Quiet_Connector.docx
+++ b/Athithian_The_Quiet_Connector.docx
@@ -22,9 +22,13 @@
           <w:sz w:val="28"/>
           <w:szCs w:val="28"/>
         </w:rPr>
-        <w:t>T</w:t>
-      </w:r>
-      <w:r>
+        <w:t>THE QUIET CONNECTOR</w:t>
+      </w:r>
+    </w:p>
+    <w:p>
+      <w:pPr>
+        <w:spacing w:line="360" w:lineRule="auto"/>
+        <w:jc w:val="both"/>
         <w:rPr>
           <w:rFonts w:ascii="Times New Roman" w:hAnsi="Times New Roman" w:cs="Times New Roman"/>
           <w:b/>
@@ -32,8 +36,7 @@
           <w:sz w:val="28"/>
           <w:szCs w:val="28"/>
         </w:rPr>
-        <w:t>HE</w:t>
-      </w:r>
+      </w:pPr>
       <w:r>
         <w:rPr>
           <w:rFonts w:ascii="Times New Roman" w:hAnsi="Times New Roman" w:cs="Times New Roman"/>
@@ -42,7 +45,7 @@
           <w:sz w:val="28"/>
           <w:szCs w:val="28"/>
         </w:rPr>
-        <w:t xml:space="preserve"> </w:t>
+        <w:t>Problem</w:t>
       </w:r>
       <w:r>
         <w:rPr>
@@ -52,7 +55,7 @@
           <w:sz w:val="28"/>
           <w:szCs w:val="28"/>
         </w:rPr>
-        <w:t>QUIET</w:t>
+        <w:t xml:space="preserve"> Statement</w:t>
       </w:r>
       <w:r>
         <w:rPr>
@@ -62,17 +65,51 @@
           <w:sz w:val="28"/>
           <w:szCs w:val="28"/>
         </w:rPr>
-        <w:t xml:space="preserve"> </w:t>
-      </w:r>
-      <w:r>
+        <w:t>:</w:t>
+      </w:r>
+    </w:p>
+    <w:p>
+      <w:pPr>
+        <w:spacing w:line="360" w:lineRule="auto"/>
+        <w:jc w:val="both"/>
+        <w:rPr>
+          <w:rFonts w:ascii="Times New Roman" w:hAnsi="Times New Roman" w:cs="Times New Roman"/>
+          <w:sz w:val="28"/>
+          <w:szCs w:val="28"/>
+        </w:rPr>
+      </w:pPr>
+      <w:r>
+        <w:rPr>
+          <w:rFonts w:ascii="Times New Roman" w:hAnsi="Times New Roman" w:cs="Times New Roman"/>
+          <w:sz w:val="28"/>
+          <w:szCs w:val="28"/>
+        </w:rPr>
+        <w:t>Imagine you're an introvert who struggles to initiate conversations or find people who genuinely resonate with your personality. Existing platforms often focus on superficial connections or overwhelming feeds. Design a platform that helps introverts form meaningful, deep, and lasting friendships in a safe and comfortable environment.</w:t>
+      </w:r>
+    </w:p>
+    <w:p>
+      <w:pPr>
+        <w:spacing w:line="360" w:lineRule="auto"/>
+        <w:jc w:val="both"/>
         <w:rPr>
           <w:rFonts w:ascii="Times New Roman" w:hAnsi="Times New Roman" w:cs="Times New Roman"/>
           <w:b/>
           <w:bCs/>
           <w:sz w:val="28"/>
           <w:szCs w:val="28"/>
-        </w:rPr>
-        <w:t>CONNECTOR</w:t>
+          <w:lang w:val="en-GB"/>
+        </w:rPr>
+      </w:pPr>
+      <w:r>
+        <w:rPr>
+          <w:rFonts w:ascii="Times New Roman" w:hAnsi="Times New Roman" w:cs="Times New Roman"/>
+          <w:b/>
+          <w:bCs/>
+          <w:sz w:val="28"/>
+          <w:szCs w:val="28"/>
+          <w:lang w:val="en-GB"/>
+        </w:rPr>
+        <w:t>Solution Overview:</w:t>
       </w:r>
     </w:p>
     <w:p>
@@ -81,85 +118,23 @@
         <w:jc w:val="both"/>
         <w:rPr>
           <w:rFonts w:ascii="Times New Roman" w:hAnsi="Times New Roman" w:cs="Times New Roman"/>
-          <w:b/>
-          <w:bCs/>
-          <w:sz w:val="28"/>
-          <w:szCs w:val="28"/>
-        </w:rPr>
-      </w:pPr>
-      <w:r>
-        <w:rPr>
-          <w:rFonts w:ascii="Times New Roman" w:hAnsi="Times New Roman" w:cs="Times New Roman"/>
-          <w:b/>
-          <w:bCs/>
-          <w:sz w:val="28"/>
-          <w:szCs w:val="28"/>
-        </w:rPr>
-        <w:t>Problem</w:t>
-      </w:r>
-      <w:r>
-        <w:rPr>
-          <w:rFonts w:ascii="Times New Roman" w:hAnsi="Times New Roman" w:cs="Times New Roman"/>
-          <w:b/>
-          <w:bCs/>
-          <w:sz w:val="28"/>
-          <w:szCs w:val="28"/>
-        </w:rPr>
-        <w:t xml:space="preserve"> Statement</w:t>
-      </w:r>
-      <w:r>
-        <w:rPr>
-          <w:rFonts w:ascii="Times New Roman" w:hAnsi="Times New Roman" w:cs="Times New Roman"/>
-          <w:b/>
-          <w:bCs/>
-          <w:sz w:val="28"/>
-          <w:szCs w:val="28"/>
-        </w:rPr>
-        <w:t>:</w:t>
-      </w:r>
-    </w:p>
-    <w:p>
-      <w:pPr>
-        <w:spacing w:line="360" w:lineRule="auto"/>
-        <w:jc w:val="both"/>
-        <w:rPr>
-          <w:rFonts w:ascii="Times New Roman" w:hAnsi="Times New Roman" w:cs="Times New Roman"/>
-          <w:sz w:val="28"/>
-          <w:szCs w:val="28"/>
-        </w:rPr>
-      </w:pPr>
-      <w:r>
-        <w:rPr>
-          <w:rFonts w:ascii="Times New Roman" w:hAnsi="Times New Roman" w:cs="Times New Roman"/>
-          <w:sz w:val="28"/>
-          <w:szCs w:val="28"/>
-        </w:rPr>
-        <w:t>Imagine you're an introvert who struggles to initiate conversations or find people who genuinely resonate with your personality. Existing platforms often focus on superficial connections or overwhelming feeds. Design a platform that helps introverts form meaningful, deep, and lasting friendships in a safe and comfortable environment.</w:t>
-      </w:r>
-    </w:p>
-    <w:p>
-      <w:pPr>
-        <w:spacing w:line="360" w:lineRule="auto"/>
-        <w:jc w:val="both"/>
-        <w:rPr>
-          <w:rFonts w:ascii="Times New Roman" w:hAnsi="Times New Roman" w:cs="Times New Roman"/>
-          <w:b/>
-          <w:bCs/>
-          <w:sz w:val="28"/>
-          <w:szCs w:val="28"/>
-          <w:lang w:val="en-GB"/>
-        </w:rPr>
-      </w:pPr>
-      <w:r>
-        <w:rPr>
-          <w:rFonts w:ascii="Times New Roman" w:hAnsi="Times New Roman" w:cs="Times New Roman"/>
-          <w:b/>
-          <w:bCs/>
-          <w:sz w:val="28"/>
-          <w:szCs w:val="28"/>
-          <w:lang w:val="en-GB"/>
-        </w:rPr>
-        <w:t>Solution Overview:</w:t>
+          <w:i/>
+          <w:iCs/>
+          <w:sz w:val="28"/>
+          <w:szCs w:val="28"/>
+          <w:lang w:val="en-GB"/>
+        </w:rPr>
+      </w:pPr>
+      <w:r>
+        <w:rPr>
+          <w:rFonts w:ascii="Times New Roman" w:hAnsi="Times New Roman" w:cs="Times New Roman"/>
+          <w:i/>
+          <w:iCs/>
+          <w:sz w:val="28"/>
+          <w:szCs w:val="28"/>
+          <w:lang w:val="en-GB"/>
+        </w:rPr>
+        <w:t>Personality Based Matching:</w:t>
       </w:r>
     </w:p>
     <w:p>
@@ -175,7 +150,6 @@
           <w:rFonts w:ascii="Times New Roman" w:hAnsi="Times New Roman" w:cs="Times New Roman"/>
           <w:sz w:val="28"/>
           <w:szCs w:val="28"/>
-          <w:lang w:val="en-GB"/>
         </w:rPr>
       </w:pPr>
       <w:r>
@@ -266,6 +240,76 @@
           <w:szCs w:val="28"/>
           <w:lang w:val="en-GB"/>
         </w:rPr>
+        <w:t>, frequency)</w:t>
+      </w:r>
+      <w:r>
+        <w:rPr>
+          <w:rFonts w:ascii="Times New Roman" w:hAnsi="Times New Roman" w:cs="Times New Roman"/>
+          <w:sz w:val="28"/>
+          <w:szCs w:val="28"/>
+          <w:lang w:val="en-GB"/>
+        </w:rPr>
+        <w:t xml:space="preserve"> and also their age, </w:t>
+      </w:r>
+      <w:bookmarkStart w:id="0" w:name="_Hlk184367529"/>
+      <w:r>
+        <w:rPr>
+          <w:rFonts w:ascii="Times New Roman" w:hAnsi="Times New Roman" w:cs="Times New Roman"/>
+          <w:sz w:val="28"/>
+          <w:szCs w:val="28"/>
+          <w:lang w:val="en-GB"/>
+        </w:rPr>
+        <w:t>working professional/Student</w:t>
+      </w:r>
+      <w:bookmarkEnd w:id="0"/>
+      <w:r>
+        <w:rPr>
+          <w:rFonts w:ascii="Times New Roman" w:hAnsi="Times New Roman" w:cs="Times New Roman"/>
+          <w:sz w:val="28"/>
+          <w:szCs w:val="28"/>
+          <w:lang w:val="en-GB"/>
+        </w:rPr>
+        <w:t xml:space="preserve"> (as people with common age or occupation are more likely to be friends).</w:t>
+      </w:r>
+      <w:r>
+        <w:rPr>
+          <w:rFonts w:ascii="Times New Roman" w:hAnsi="Times New Roman" w:cs="Times New Roman"/>
+          <w:sz w:val="28"/>
+          <w:szCs w:val="28"/>
+          <w:lang w:val="en-GB"/>
+        </w:rPr>
+        <w:t xml:space="preserve"> User will also set the communication style (</w:t>
+      </w:r>
+      <w:r>
+        <w:rPr>
+          <w:rFonts w:ascii="Times New Roman" w:hAnsi="Times New Roman" w:cs="Times New Roman"/>
+          <w:sz w:val="28"/>
+          <w:szCs w:val="28"/>
+        </w:rPr>
+        <w:t xml:space="preserve">Expressive </w:t>
+      </w:r>
+      <w:r>
+        <w:rPr>
+          <w:rFonts w:ascii="Times New Roman" w:hAnsi="Times New Roman" w:cs="Times New Roman"/>
+          <w:sz w:val="28"/>
+          <w:szCs w:val="28"/>
+        </w:rPr>
+        <w:t>or</w:t>
+      </w:r>
+      <w:r>
+        <w:rPr>
+          <w:rFonts w:ascii="Times New Roman" w:hAnsi="Times New Roman" w:cs="Times New Roman"/>
+          <w:sz w:val="28"/>
+          <w:szCs w:val="28"/>
+        </w:rPr>
+        <w:t xml:space="preserve"> Reserved</w:t>
+      </w:r>
+      <w:r>
+        <w:rPr>
+          <w:rFonts w:ascii="Times New Roman" w:hAnsi="Times New Roman" w:cs="Times New Roman"/>
+          <w:sz w:val="28"/>
+          <w:szCs w:val="28"/>
+        </w:rPr>
         <w:t xml:space="preserve">, </w:t>
       </w:r>
       <w:r>
@@ -273,56 +317,138 @@
           <w:rFonts w:ascii="Times New Roman" w:hAnsi="Times New Roman" w:cs="Times New Roman"/>
           <w:sz w:val="28"/>
           <w:szCs w:val="28"/>
-          <w:lang w:val="en-GB"/>
-        </w:rPr>
-        <w:t>preferences (</w:t>
-      </w:r>
-      <w:r>
-        <w:rPr>
-          <w:rFonts w:ascii="Times New Roman" w:hAnsi="Times New Roman" w:cs="Times New Roman"/>
-          <w:sz w:val="28"/>
-          <w:szCs w:val="28"/>
-          <w:lang w:val="en-GB"/>
-        </w:rPr>
-        <w:t>type of communication (text or video)</w:t>
-      </w:r>
-      <w:r>
-        <w:rPr>
-          <w:rFonts w:ascii="Times New Roman" w:hAnsi="Times New Roman" w:cs="Times New Roman"/>
-          <w:sz w:val="28"/>
-          <w:szCs w:val="28"/>
-          <w:lang w:val="en-GB"/>
-        </w:rPr>
-        <w:t>, frequency)</w:t>
-      </w:r>
-      <w:r>
-        <w:rPr>
-          <w:rFonts w:ascii="Times New Roman" w:hAnsi="Times New Roman" w:cs="Times New Roman"/>
-          <w:sz w:val="28"/>
-          <w:szCs w:val="28"/>
-          <w:lang w:val="en-GB"/>
-        </w:rPr>
-        <w:t xml:space="preserve"> and also their age, </w:t>
-      </w:r>
-      <w:bookmarkStart w:id="0" w:name="_Hlk184367529"/>
-      <w:r>
-        <w:rPr>
-          <w:rFonts w:ascii="Times New Roman" w:hAnsi="Times New Roman" w:cs="Times New Roman"/>
-          <w:sz w:val="28"/>
-          <w:szCs w:val="28"/>
-          <w:lang w:val="en-GB"/>
-        </w:rPr>
-        <w:t>working professional/Student</w:t>
-      </w:r>
-      <w:bookmarkEnd w:id="0"/>
-      <w:r>
-        <w:rPr>
-          <w:rFonts w:ascii="Times New Roman" w:hAnsi="Times New Roman" w:cs="Times New Roman"/>
-          <w:sz w:val="28"/>
-          <w:szCs w:val="28"/>
-          <w:lang w:val="en-GB"/>
-        </w:rPr>
-        <w:t xml:space="preserve"> (as people with common age or occupation are more likely to be friends).</w:t>
+        </w:rPr>
+        <w:t xml:space="preserve">Task-Oriented </w:t>
+      </w:r>
+      <w:r>
+        <w:rPr>
+          <w:rFonts w:ascii="Times New Roman" w:hAnsi="Times New Roman" w:cs="Times New Roman"/>
+          <w:sz w:val="28"/>
+          <w:szCs w:val="28"/>
+        </w:rPr>
+        <w:t>or</w:t>
+      </w:r>
+      <w:r>
+        <w:rPr>
+          <w:rFonts w:ascii="Times New Roman" w:hAnsi="Times New Roman" w:cs="Times New Roman"/>
+          <w:sz w:val="28"/>
+          <w:szCs w:val="28"/>
+        </w:rPr>
+        <w:t xml:space="preserve"> People-Oriented</w:t>
+      </w:r>
+      <w:r>
+        <w:rPr>
+          <w:rFonts w:ascii="Times New Roman" w:hAnsi="Times New Roman" w:cs="Times New Roman"/>
+          <w:sz w:val="28"/>
+          <w:szCs w:val="28"/>
+        </w:rPr>
+        <w:t xml:space="preserve">, </w:t>
+      </w:r>
+      <w:r>
+        <w:rPr>
+          <w:rFonts w:ascii="Times New Roman" w:hAnsi="Times New Roman" w:cs="Times New Roman"/>
+          <w:sz w:val="28"/>
+          <w:szCs w:val="28"/>
+        </w:rPr>
+        <w:t xml:space="preserve">Reflective </w:t>
+      </w:r>
+      <w:r>
+        <w:rPr>
+          <w:rFonts w:ascii="Times New Roman" w:hAnsi="Times New Roman" w:cs="Times New Roman"/>
+          <w:sz w:val="28"/>
+          <w:szCs w:val="28"/>
+        </w:rPr>
+        <w:t>or</w:t>
+      </w:r>
+      <w:r>
+        <w:rPr>
+          <w:rFonts w:ascii="Times New Roman" w:hAnsi="Times New Roman" w:cs="Times New Roman"/>
+          <w:sz w:val="28"/>
+          <w:szCs w:val="28"/>
+        </w:rPr>
+        <w:t xml:space="preserve"> Spontaneous</w:t>
+      </w:r>
+      <w:r>
+        <w:rPr>
+          <w:rFonts w:ascii="Times New Roman" w:hAnsi="Times New Roman" w:cs="Times New Roman"/>
+          <w:sz w:val="28"/>
+          <w:szCs w:val="28"/>
+        </w:rPr>
+        <w:t xml:space="preserve">, </w:t>
+      </w:r>
+      <w:r>
+        <w:rPr>
+          <w:rFonts w:ascii="Times New Roman" w:hAnsi="Times New Roman" w:cs="Times New Roman"/>
+          <w:sz w:val="28"/>
+          <w:szCs w:val="28"/>
+        </w:rPr>
+        <w:t xml:space="preserve">Formal </w:t>
+      </w:r>
+      <w:r>
+        <w:rPr>
+          <w:rFonts w:ascii="Times New Roman" w:hAnsi="Times New Roman" w:cs="Times New Roman"/>
+          <w:sz w:val="28"/>
+          <w:szCs w:val="28"/>
+        </w:rPr>
+        <w:t>or</w:t>
+      </w:r>
+      <w:r>
+        <w:rPr>
+          <w:rFonts w:ascii="Times New Roman" w:hAnsi="Times New Roman" w:cs="Times New Roman"/>
+          <w:sz w:val="28"/>
+          <w:szCs w:val="28"/>
+        </w:rPr>
+        <w:t xml:space="preserve"> Informa</w:t>
+      </w:r>
+      <w:r>
+        <w:rPr>
+          <w:rFonts w:ascii="Times New Roman" w:hAnsi="Times New Roman" w:cs="Times New Roman"/>
+          <w:sz w:val="28"/>
+          <w:szCs w:val="28"/>
+        </w:rPr>
+        <w:t xml:space="preserve">l, </w:t>
+      </w:r>
+      <w:r>
+        <w:rPr>
+          <w:rFonts w:ascii="Times New Roman" w:hAnsi="Times New Roman" w:cs="Times New Roman"/>
+          <w:sz w:val="28"/>
+          <w:szCs w:val="28"/>
+        </w:rPr>
+        <w:t xml:space="preserve">Written </w:t>
+      </w:r>
+      <w:r>
+        <w:rPr>
+          <w:rFonts w:ascii="Times New Roman" w:hAnsi="Times New Roman" w:cs="Times New Roman"/>
+          <w:sz w:val="28"/>
+          <w:szCs w:val="28"/>
+        </w:rPr>
+        <w:t>or</w:t>
+      </w:r>
+      <w:r>
+        <w:rPr>
+          <w:rFonts w:ascii="Times New Roman" w:hAnsi="Times New Roman" w:cs="Times New Roman"/>
+          <w:sz w:val="28"/>
+          <w:szCs w:val="28"/>
+        </w:rPr>
+        <w:t xml:space="preserve"> Verbal Communication</w:t>
+      </w:r>
+      <w:r>
+        <w:rPr>
+          <w:rFonts w:ascii="Times New Roman" w:hAnsi="Times New Roman" w:cs="Times New Roman"/>
+          <w:sz w:val="28"/>
+          <w:szCs w:val="28"/>
+          <w:lang w:val="en-GB"/>
+        </w:rPr>
+        <w:t>)</w:t>
+      </w:r>
+      <w:r>
+        <w:rPr>
+          <w:rFonts w:ascii="Times New Roman" w:hAnsi="Times New Roman" w:cs="Times New Roman"/>
+          <w:sz w:val="28"/>
+          <w:szCs w:val="28"/>
+          <w:lang w:val="en-GB"/>
+        </w:rPr>
+        <w:t>.</w:t>
       </w:r>
     </w:p>
     <w:p>
@@ -338,17 +464,370 @@
           <w:rFonts w:ascii="Times New Roman" w:hAnsi="Times New Roman" w:cs="Times New Roman"/>
           <w:sz w:val="28"/>
           <w:szCs w:val="28"/>
-          <w:lang w:val="en-GB"/>
-        </w:rPr>
-      </w:pPr>
-      <w:r>
-        <w:rPr>
-          <w:rFonts w:ascii="Times New Roman" w:hAnsi="Times New Roman" w:cs="Times New Roman"/>
-          <w:sz w:val="28"/>
-          <w:szCs w:val="28"/>
-          <w:lang w:val="en-GB"/>
-        </w:rPr>
-        <w:t>Now, based on these interests, age and occupation, user will be matched up with other people with common interest, same age group or common occupation, which is displayed on user’s dashboard.</w:t>
+        </w:rPr>
+      </w:pPr>
+      <w:r>
+        <w:rPr>
+          <w:rFonts w:ascii="Times New Roman" w:hAnsi="Times New Roman" w:cs="Times New Roman"/>
+          <w:sz w:val="28"/>
+          <w:szCs w:val="28"/>
+          <w:lang w:val="en-GB"/>
+        </w:rPr>
+        <w:t>Users can opti</w:t>
+      </w:r>
+      <w:r>
+        <w:rPr>
+          <w:rFonts w:ascii="Times New Roman" w:hAnsi="Times New Roman" w:cs="Times New Roman"/>
+          <w:sz w:val="28"/>
+          <w:szCs w:val="28"/>
+          <w:lang w:val="en-GB"/>
+        </w:rPr>
+        <w:t>o</w:t>
+      </w:r>
+      <w:r>
+        <w:rPr>
+          <w:rFonts w:ascii="Times New Roman" w:hAnsi="Times New Roman" w:cs="Times New Roman"/>
+          <w:sz w:val="28"/>
+          <w:szCs w:val="28"/>
+          <w:lang w:val="en-GB"/>
+        </w:rPr>
+        <w:t xml:space="preserve">nally take </w:t>
+      </w:r>
+      <w:r>
+        <w:rPr>
+          <w:rFonts w:ascii="Times New Roman" w:hAnsi="Times New Roman" w:cs="Times New Roman"/>
+          <w:sz w:val="28"/>
+          <w:szCs w:val="28"/>
+          <w:lang w:val="en-GB"/>
+        </w:rPr>
+        <w:t xml:space="preserve">Big five inventory test for precise matching according to personality trait. Big Five inventory test contain 44 question can score user’s </w:t>
+      </w:r>
+      <w:r>
+        <w:rPr>
+          <w:rFonts w:ascii="Times New Roman" w:hAnsi="Times New Roman" w:cs="Times New Roman"/>
+          <w:sz w:val="28"/>
+          <w:szCs w:val="28"/>
+        </w:rPr>
+        <w:t>Extraversion</w:t>
+      </w:r>
+      <w:r>
+        <w:rPr>
+          <w:rFonts w:ascii="Times New Roman" w:hAnsi="Times New Roman" w:cs="Times New Roman"/>
+          <w:sz w:val="28"/>
+          <w:szCs w:val="28"/>
+        </w:rPr>
+        <w:t xml:space="preserve">, </w:t>
+      </w:r>
+      <w:r>
+        <w:rPr>
+          <w:rFonts w:ascii="Times New Roman" w:hAnsi="Times New Roman" w:cs="Times New Roman"/>
+          <w:sz w:val="28"/>
+          <w:szCs w:val="28"/>
+        </w:rPr>
+        <w:t>Agreeableness</w:t>
+      </w:r>
+      <w:r>
+        <w:rPr>
+          <w:rFonts w:ascii="Times New Roman" w:hAnsi="Times New Roman" w:cs="Times New Roman"/>
+          <w:sz w:val="28"/>
+          <w:szCs w:val="28"/>
+        </w:rPr>
+        <w:t xml:space="preserve">, </w:t>
+      </w:r>
+      <w:r>
+        <w:rPr>
+          <w:rFonts w:ascii="Times New Roman" w:hAnsi="Times New Roman" w:cs="Times New Roman"/>
+          <w:sz w:val="28"/>
+          <w:szCs w:val="28"/>
+        </w:rPr>
+        <w:t>Conscientiousness</w:t>
+      </w:r>
+      <w:r>
+        <w:rPr>
+          <w:rFonts w:ascii="Times New Roman" w:hAnsi="Times New Roman" w:cs="Times New Roman"/>
+          <w:sz w:val="28"/>
+          <w:szCs w:val="28"/>
+        </w:rPr>
+        <w:t xml:space="preserve">, </w:t>
+      </w:r>
+      <w:r>
+        <w:rPr>
+          <w:rFonts w:ascii="Times New Roman" w:hAnsi="Times New Roman" w:cs="Times New Roman"/>
+          <w:sz w:val="28"/>
+          <w:szCs w:val="28"/>
+        </w:rPr>
+        <w:t>Neuroticism</w:t>
+      </w:r>
+      <w:r>
+        <w:rPr>
+          <w:rFonts w:ascii="Times New Roman" w:hAnsi="Times New Roman" w:cs="Times New Roman"/>
+          <w:sz w:val="28"/>
+          <w:szCs w:val="28"/>
+        </w:rPr>
+        <w:t xml:space="preserve">, </w:t>
+      </w:r>
+      <w:r>
+        <w:rPr>
+          <w:rFonts w:ascii="Times New Roman" w:hAnsi="Times New Roman" w:cs="Times New Roman"/>
+          <w:sz w:val="28"/>
+          <w:szCs w:val="28"/>
+        </w:rPr>
+        <w:t>Openness</w:t>
+      </w:r>
+      <w:r>
+        <w:rPr>
+          <w:rFonts w:ascii="Times New Roman" w:hAnsi="Times New Roman" w:cs="Times New Roman"/>
+          <w:sz w:val="28"/>
+          <w:szCs w:val="28"/>
+        </w:rPr>
+        <w:t xml:space="preserve"> [</w:t>
+      </w:r>
+      <w:hyperlink r:id="rId5" w:history="1">
+        <w:r>
+          <w:rPr>
+            <w:rStyle w:val="Hyperlink"/>
+            <w:rFonts w:ascii="Times New Roman" w:hAnsi="Times New Roman" w:cs="Times New Roman"/>
+            <w:sz w:val="28"/>
+            <w:szCs w:val="28"/>
+          </w:rPr>
+          <w:t>Li</w:t>
+        </w:r>
+        <w:r>
+          <w:rPr>
+            <w:rStyle w:val="Hyperlink"/>
+            <w:rFonts w:ascii="Times New Roman" w:hAnsi="Times New Roman" w:cs="Times New Roman"/>
+            <w:sz w:val="28"/>
+            <w:szCs w:val="28"/>
+          </w:rPr>
+          <w:t>n</w:t>
+        </w:r>
+        <w:r>
+          <w:rPr>
+            <w:rStyle w:val="Hyperlink"/>
+            <w:rFonts w:ascii="Times New Roman" w:hAnsi="Times New Roman" w:cs="Times New Roman"/>
+            <w:sz w:val="28"/>
+            <w:szCs w:val="28"/>
+          </w:rPr>
+          <w:t>k</w:t>
+        </w:r>
+      </w:hyperlink>
+      <w:r>
+        <w:rPr>
+          <w:rFonts w:ascii="Times New Roman" w:hAnsi="Times New Roman" w:cs="Times New Roman"/>
+          <w:sz w:val="28"/>
+          <w:szCs w:val="28"/>
+        </w:rPr>
+        <w:t>].</w:t>
+      </w:r>
+    </w:p>
+    <w:p>
+      <w:pPr>
+        <w:pStyle w:val="ListParagraph"/>
+        <w:numPr>
+          <w:ilvl w:val="0"/>
+          <w:numId w:val="1"/>
+        </w:numPr>
+        <w:spacing w:line="360" w:lineRule="auto"/>
+        <w:jc w:val="both"/>
+        <w:rPr>
+          <w:rFonts w:ascii="Times New Roman" w:hAnsi="Times New Roman" w:cs="Times New Roman"/>
+          <w:sz w:val="28"/>
+          <w:szCs w:val="28"/>
+          <w:lang w:val="en-GB"/>
+        </w:rPr>
+      </w:pPr>
+      <w:r>
+        <w:rPr>
+          <w:rFonts w:ascii="Times New Roman" w:hAnsi="Times New Roman" w:cs="Times New Roman"/>
+          <w:sz w:val="28"/>
+          <w:szCs w:val="28"/>
+          <w:lang w:val="en-GB"/>
+        </w:rPr>
+        <w:t>Now, based on these interests, age and occupation, user will be matched up with other people with common interest, same age group or common occupation</w:t>
+      </w:r>
+      <w:r>
+        <w:rPr>
+          <w:rFonts w:ascii="Times New Roman" w:hAnsi="Times New Roman" w:cs="Times New Roman"/>
+          <w:sz w:val="28"/>
+          <w:szCs w:val="28"/>
+          <w:lang w:val="en-GB"/>
+        </w:rPr>
+        <w:t>. The matched-up users will be</w:t>
+      </w:r>
+      <w:r>
+        <w:rPr>
+          <w:rFonts w:ascii="Times New Roman" w:hAnsi="Times New Roman" w:cs="Times New Roman"/>
+          <w:sz w:val="28"/>
+          <w:szCs w:val="28"/>
+          <w:lang w:val="en-GB"/>
+        </w:rPr>
+        <w:t xml:space="preserve"> displayed on user’s dashboard.</w:t>
+      </w:r>
+    </w:p>
+    <w:p>
+      <w:pPr>
+        <w:pStyle w:val="ListParagraph"/>
+        <w:numPr>
+          <w:ilvl w:val="0"/>
+          <w:numId w:val="1"/>
+        </w:numPr>
+        <w:spacing w:line="360" w:lineRule="auto"/>
+        <w:jc w:val="both"/>
+        <w:rPr>
+          <w:rFonts w:ascii="Times New Roman" w:hAnsi="Times New Roman" w:cs="Times New Roman"/>
+          <w:sz w:val="28"/>
+          <w:szCs w:val="28"/>
+          <w:lang w:val="en-GB"/>
+        </w:rPr>
+      </w:pPr>
+      <w:r>
+        <w:rPr>
+          <w:rFonts w:ascii="Times New Roman" w:hAnsi="Times New Roman" w:cs="Times New Roman"/>
+          <w:sz w:val="28"/>
+          <w:szCs w:val="28"/>
+          <w:lang w:val="en-GB"/>
+        </w:rPr>
+        <w:t>The algorithm for match-up is going to be simple for now. Let’s say a user A has 4 Interest =&gt; Coding, Cricket, Gaming, Video editing. In order for user B to match up with user A:</w:t>
+      </w:r>
+    </w:p>
+    <w:p>
+      <w:pPr>
+        <w:pStyle w:val="ListParagraph"/>
+        <w:numPr>
+          <w:ilvl w:val="1"/>
+          <w:numId w:val="1"/>
+        </w:numPr>
+        <w:spacing w:line="360" w:lineRule="auto"/>
+        <w:jc w:val="both"/>
+        <w:rPr>
+          <w:rFonts w:ascii="Times New Roman" w:hAnsi="Times New Roman" w:cs="Times New Roman"/>
+          <w:sz w:val="28"/>
+          <w:szCs w:val="28"/>
+          <w:lang w:val="en-GB"/>
+        </w:rPr>
+      </w:pPr>
+      <w:r>
+        <w:rPr>
+          <w:rFonts w:ascii="Times New Roman" w:hAnsi="Times New Roman" w:cs="Times New Roman"/>
+          <w:sz w:val="28"/>
+          <w:szCs w:val="28"/>
+          <w:lang w:val="en-GB"/>
+        </w:rPr>
+        <w:t>user B must have at least half of the Interest of user A</w:t>
+      </w:r>
+    </w:p>
+    <w:p>
+      <w:pPr>
+        <w:pStyle w:val="ListParagraph"/>
+        <w:numPr>
+          <w:ilvl w:val="1"/>
+          <w:numId w:val="1"/>
+        </w:numPr>
+        <w:spacing w:line="360" w:lineRule="auto"/>
+        <w:jc w:val="both"/>
+        <w:rPr>
+          <w:rFonts w:ascii="Times New Roman" w:hAnsi="Times New Roman" w:cs="Times New Roman"/>
+          <w:sz w:val="28"/>
+          <w:szCs w:val="28"/>
+          <w:lang w:val="en-GB"/>
+        </w:rPr>
+      </w:pPr>
+      <w:r>
+        <w:rPr>
+          <w:rFonts w:ascii="Times New Roman" w:hAnsi="Times New Roman" w:cs="Times New Roman"/>
+          <w:sz w:val="28"/>
+          <w:szCs w:val="28"/>
+          <w:lang w:val="en-GB"/>
+        </w:rPr>
+        <w:t>user B must be of same age group (user B age = user A ± 2)</w:t>
+      </w:r>
+    </w:p>
+    <w:p>
+      <w:pPr>
+        <w:pStyle w:val="ListParagraph"/>
+        <w:numPr>
+          <w:ilvl w:val="1"/>
+          <w:numId w:val="1"/>
+        </w:numPr>
+        <w:spacing w:line="360" w:lineRule="auto"/>
+        <w:jc w:val="both"/>
+        <w:rPr>
+          <w:rFonts w:ascii="Times New Roman" w:hAnsi="Times New Roman" w:cs="Times New Roman"/>
+          <w:sz w:val="28"/>
+          <w:szCs w:val="28"/>
+          <w:lang w:val="en-GB"/>
+        </w:rPr>
+      </w:pPr>
+      <w:r>
+        <w:rPr>
+          <w:rFonts w:ascii="Times New Roman" w:hAnsi="Times New Roman" w:cs="Times New Roman"/>
+          <w:sz w:val="28"/>
+          <w:szCs w:val="28"/>
+          <w:lang w:val="en-GB"/>
+        </w:rPr>
+        <w:lastRenderedPageBreak/>
+        <w:t>user B must share same or similar occupation of user A.</w:t>
+      </w:r>
+    </w:p>
+    <w:p>
+      <w:pPr>
+        <w:pStyle w:val="ListParagraph"/>
+        <w:numPr>
+          <w:ilvl w:val="1"/>
+          <w:numId w:val="1"/>
+        </w:numPr>
+        <w:spacing w:line="360" w:lineRule="auto"/>
+        <w:jc w:val="both"/>
+        <w:rPr>
+          <w:rFonts w:ascii="Times New Roman" w:hAnsi="Times New Roman" w:cs="Times New Roman"/>
+          <w:sz w:val="28"/>
+          <w:szCs w:val="28"/>
+          <w:lang w:val="en-GB"/>
+        </w:rPr>
+      </w:pPr>
+      <w:r>
+        <w:rPr>
+          <w:rFonts w:ascii="Times New Roman" w:hAnsi="Times New Roman" w:cs="Times New Roman"/>
+          <w:sz w:val="28"/>
+          <w:szCs w:val="28"/>
+          <w:lang w:val="en-GB"/>
+        </w:rPr>
+        <w:t>user B communication style must match with user A.</w:t>
+      </w:r>
+    </w:p>
+    <w:p>
+      <w:pPr>
+        <w:pStyle w:val="ListParagraph"/>
+        <w:numPr>
+          <w:ilvl w:val="0"/>
+          <w:numId w:val="1"/>
+        </w:numPr>
+        <w:spacing w:line="360" w:lineRule="auto"/>
+        <w:jc w:val="both"/>
+        <w:rPr>
+          <w:rFonts w:ascii="Times New Roman" w:hAnsi="Times New Roman" w:cs="Times New Roman"/>
+          <w:sz w:val="28"/>
+          <w:szCs w:val="28"/>
+          <w:lang w:val="en-GB"/>
+        </w:rPr>
+      </w:pPr>
+      <w:r>
+        <w:rPr>
+          <w:rFonts w:ascii="Times New Roman" w:hAnsi="Times New Roman" w:cs="Times New Roman"/>
+          <w:sz w:val="28"/>
+          <w:szCs w:val="28"/>
+          <w:lang w:val="en-GB"/>
+        </w:rPr>
+        <w:t xml:space="preserve"> </w:t>
+      </w:r>
+      <w:r>
+        <w:rPr>
+          <w:rFonts w:ascii="Times New Roman" w:hAnsi="Times New Roman" w:cs="Times New Roman"/>
+          <w:sz w:val="28"/>
+          <w:szCs w:val="28"/>
+          <w:lang w:val="en-GB"/>
+        </w:rPr>
+        <w:t>For deeper matching with personality test users has to take Big Five Inventory Quiz. The similarity in personality can be accessed mathematically with Euclidean Distance:</w:t>
       </w:r>
     </w:p>
     <w:p>
@@ -357,12 +836,578 @@
         <w:spacing w:line="360" w:lineRule="auto"/>
         <w:jc w:val="both"/>
         <w:rPr>
-          <w:rFonts w:ascii="Times New Roman" w:hAnsi="Times New Roman" w:cs="Times New Roman"/>
-          <w:sz w:val="28"/>
-          <w:szCs w:val="28"/>
-          <w:lang w:val="en-GB"/>
-        </w:rPr>
-      </w:pPr>
+          <w:rFonts w:ascii="Times New Roman" w:eastAsiaTheme="minorEastAsia" w:hAnsi="Times New Roman" w:cs="Times New Roman"/>
+          <w:sz w:val="28"/>
+          <w:szCs w:val="28"/>
+          <w:lang w:val="en-GB"/>
+        </w:rPr>
+      </w:pPr>
+      <m:oMathPara>
+        <m:oMath>
+          <m:r>
+            <w:rPr>
+              <w:rFonts w:ascii="Cambria Math" w:eastAsiaTheme="minorEastAsia" w:hAnsi="Cambria Math" w:cs="Times New Roman"/>
+              <w:sz w:val="28"/>
+              <w:szCs w:val="28"/>
+              <w:lang w:val="en-GB"/>
+            </w:rPr>
+            <m:t>Distance</m:t>
+          </m:r>
+          <m:d>
+            <m:dPr>
+              <m:ctrlPr>
+                <w:rPr>
+                  <w:rFonts w:ascii="Cambria Math" w:eastAsiaTheme="minorEastAsia" w:hAnsi="Cambria Math" w:cs="Times New Roman"/>
+                  <w:i/>
+                  <w:sz w:val="28"/>
+                  <w:szCs w:val="28"/>
+                  <w:lang w:val="en-GB"/>
+                </w:rPr>
+              </m:ctrlPr>
+            </m:dPr>
+            <m:e>
+              <m:r>
+                <w:rPr>
+                  <w:rFonts w:ascii="Cambria Math" w:eastAsiaTheme="minorEastAsia" w:hAnsi="Cambria Math" w:cs="Times New Roman"/>
+                  <w:sz w:val="28"/>
+                  <w:szCs w:val="28"/>
+                  <w:lang w:val="en-GB"/>
+                </w:rPr>
+                <m:t>A.B</m:t>
+              </m:r>
+            </m:e>
+          </m:d>
+          <m:r>
+            <w:rPr>
+              <w:rFonts w:ascii="Cambria Math" w:eastAsiaTheme="minorEastAsia" w:hAnsi="Cambria Math" w:cs="Times New Roman"/>
+              <w:sz w:val="28"/>
+              <w:szCs w:val="28"/>
+              <w:lang w:val="en-GB"/>
+            </w:rPr>
+            <m:t>=</m:t>
+          </m:r>
+          <m:rad>
+            <m:radPr>
+              <m:degHide m:val="1"/>
+              <m:ctrlPr>
+                <w:rPr>
+                  <w:rFonts w:ascii="Cambria Math" w:eastAsiaTheme="minorEastAsia" w:hAnsi="Cambria Math" w:cs="Times New Roman"/>
+                  <w:sz w:val="28"/>
+                  <w:szCs w:val="28"/>
+                  <w:lang w:val="en-GB"/>
+                </w:rPr>
+              </m:ctrlPr>
+            </m:radPr>
+            <m:deg>
+              <m:ctrlPr>
+                <w:rPr>
+                  <w:rFonts w:ascii="Cambria Math" w:eastAsiaTheme="minorEastAsia" w:hAnsi="Cambria Math" w:cs="Times New Roman"/>
+                  <w:i/>
+                  <w:sz w:val="28"/>
+                  <w:szCs w:val="28"/>
+                  <w:lang w:val="en-GB"/>
+                </w:rPr>
+              </m:ctrlPr>
+            </m:deg>
+            <m:e>
+              <m:nary>
+                <m:naryPr>
+                  <m:chr m:val="∑"/>
+                  <m:ctrlPr>
+                    <w:rPr>
+                      <w:rFonts w:ascii="Cambria Math" w:eastAsiaTheme="minorEastAsia" w:hAnsi="Cambria Math" w:cs="Times New Roman"/>
+                      <w:sz w:val="28"/>
+                      <w:szCs w:val="28"/>
+                      <w:lang w:val="en-GB"/>
+                    </w:rPr>
+                  </m:ctrlPr>
+                </m:naryPr>
+                <m:sub>
+                  <m:r>
+                    <w:rPr>
+                      <w:rFonts w:ascii="Cambria Math" w:eastAsiaTheme="minorEastAsia" w:hAnsi="Cambria Math" w:cs="Times New Roman"/>
+                      <w:sz w:val="28"/>
+                      <w:szCs w:val="28"/>
+                      <w:lang w:val="en-GB"/>
+                    </w:rPr>
+                    <m:t>i=1</m:t>
+                  </m:r>
+                  <m:ctrlPr>
+                    <w:rPr>
+                      <w:rFonts w:ascii="Cambria Math" w:eastAsiaTheme="minorEastAsia" w:hAnsi="Cambria Math" w:cs="Times New Roman"/>
+                      <w:i/>
+                      <w:sz w:val="28"/>
+                      <w:szCs w:val="28"/>
+                      <w:lang w:val="en-GB"/>
+                    </w:rPr>
+                  </m:ctrlPr>
+                </m:sub>
+                <m:sup>
+                  <m:r>
+                    <w:rPr>
+                      <w:rFonts w:ascii="Cambria Math" w:eastAsiaTheme="minorEastAsia" w:hAnsi="Cambria Math" w:cs="Times New Roman"/>
+                      <w:sz w:val="28"/>
+                      <w:szCs w:val="28"/>
+                      <w:lang w:val="en-GB"/>
+                    </w:rPr>
+                    <m:t>5</m:t>
+                  </m:r>
+                  <m:ctrlPr>
+                    <w:rPr>
+                      <w:rFonts w:ascii="Cambria Math" w:eastAsiaTheme="minorEastAsia" w:hAnsi="Cambria Math" w:cs="Times New Roman"/>
+                      <w:i/>
+                      <w:sz w:val="28"/>
+                      <w:szCs w:val="28"/>
+                      <w:lang w:val="en-GB"/>
+                    </w:rPr>
+                  </m:ctrlPr>
+                </m:sup>
+                <m:e>
+                  <m:sSup>
+                    <m:sSupPr>
+                      <m:ctrlPr>
+                        <w:rPr>
+                          <w:rFonts w:ascii="Cambria Math" w:eastAsiaTheme="minorEastAsia" w:hAnsi="Cambria Math" w:cs="Times New Roman"/>
+                          <w:i/>
+                          <w:sz w:val="28"/>
+                          <w:szCs w:val="28"/>
+                          <w:lang w:val="en-GB"/>
+                        </w:rPr>
+                      </m:ctrlPr>
+                    </m:sSupPr>
+                    <m:e>
+                      <m:d>
+                        <m:dPr>
+                          <m:ctrlPr>
+                            <w:rPr>
+                              <w:rFonts w:ascii="Cambria Math" w:eastAsiaTheme="minorEastAsia" w:hAnsi="Cambria Math" w:cs="Times New Roman"/>
+                              <w:i/>
+                              <w:sz w:val="28"/>
+                              <w:szCs w:val="28"/>
+                              <w:lang w:val="en-GB"/>
+                            </w:rPr>
+                          </m:ctrlPr>
+                        </m:dPr>
+                        <m:e>
+                          <m:sSub>
+                            <m:sSubPr>
+                              <m:ctrlPr>
+                                <w:rPr>
+                                  <w:rFonts w:ascii="Cambria Math" w:eastAsiaTheme="minorEastAsia" w:hAnsi="Cambria Math" w:cs="Times New Roman"/>
+                                  <w:i/>
+                                  <w:sz w:val="28"/>
+                                  <w:szCs w:val="28"/>
+                                  <w:lang w:val="en-GB"/>
+                                </w:rPr>
+                              </m:ctrlPr>
+                            </m:sSubPr>
+                            <m:e>
+                              <m:r>
+                                <w:rPr>
+                                  <w:rFonts w:ascii="Cambria Math" w:eastAsiaTheme="minorEastAsia" w:hAnsi="Cambria Math" w:cs="Times New Roman"/>
+                                  <w:sz w:val="28"/>
+                                  <w:szCs w:val="28"/>
+                                  <w:lang w:val="en-GB"/>
+                                </w:rPr>
+                                <m:t>A</m:t>
+                              </m:r>
+                            </m:e>
+                            <m:sub>
+                              <m:r>
+                                <w:rPr>
+                                  <w:rFonts w:ascii="Cambria Math" w:eastAsiaTheme="minorEastAsia" w:hAnsi="Cambria Math" w:cs="Times New Roman"/>
+                                  <w:sz w:val="28"/>
+                                  <w:szCs w:val="28"/>
+                                  <w:lang w:val="en-GB"/>
+                                </w:rPr>
+                                <m:t>i</m:t>
+                              </m:r>
+                            </m:sub>
+                          </m:sSub>
+                          <m:r>
+                            <w:rPr>
+                              <w:rFonts w:ascii="Cambria Math" w:eastAsiaTheme="minorEastAsia" w:hAnsi="Cambria Math" w:cs="Times New Roman"/>
+                              <w:sz w:val="28"/>
+                              <w:szCs w:val="28"/>
+                              <w:lang w:val="en-GB"/>
+                            </w:rPr>
+                            <m:t>-</m:t>
+                          </m:r>
+                          <m:sSub>
+                            <m:sSubPr>
+                              <m:ctrlPr>
+                                <w:rPr>
+                                  <w:rFonts w:ascii="Cambria Math" w:eastAsiaTheme="minorEastAsia" w:hAnsi="Cambria Math" w:cs="Times New Roman"/>
+                                  <w:i/>
+                                  <w:sz w:val="28"/>
+                                  <w:szCs w:val="28"/>
+                                  <w:lang w:val="en-GB"/>
+                                </w:rPr>
+                              </m:ctrlPr>
+                            </m:sSubPr>
+                            <m:e>
+                              <m:r>
+                                <w:rPr>
+                                  <w:rFonts w:ascii="Cambria Math" w:eastAsiaTheme="minorEastAsia" w:hAnsi="Cambria Math" w:cs="Times New Roman"/>
+                                  <w:sz w:val="28"/>
+                                  <w:szCs w:val="28"/>
+                                  <w:lang w:val="en-GB"/>
+                                </w:rPr>
+                                <m:t>B</m:t>
+                              </m:r>
+                            </m:e>
+                            <m:sub>
+                              <m:r>
+                                <w:rPr>
+                                  <w:rFonts w:ascii="Cambria Math" w:eastAsiaTheme="minorEastAsia" w:hAnsi="Cambria Math" w:cs="Times New Roman"/>
+                                  <w:sz w:val="28"/>
+                                  <w:szCs w:val="28"/>
+                                  <w:lang w:val="en-GB"/>
+                                </w:rPr>
+                                <m:t>i</m:t>
+                              </m:r>
+                            </m:sub>
+                          </m:sSub>
+                        </m:e>
+                      </m:d>
+                    </m:e>
+                    <m:sup>
+                      <m:r>
+                        <w:rPr>
+                          <w:rFonts w:ascii="Cambria Math" w:eastAsiaTheme="minorEastAsia" w:hAnsi="Cambria Math" w:cs="Times New Roman"/>
+                          <w:sz w:val="28"/>
+                          <w:szCs w:val="28"/>
+                          <w:lang w:val="en-GB"/>
+                        </w:rPr>
+                        <m:t>2</m:t>
+                      </m:r>
+                    </m:sup>
+                  </m:sSup>
+                  <m:ctrlPr>
+                    <w:rPr>
+                      <w:rFonts w:ascii="Cambria Math" w:eastAsiaTheme="minorEastAsia" w:hAnsi="Cambria Math" w:cs="Times New Roman"/>
+                      <w:i/>
+                      <w:sz w:val="28"/>
+                      <w:szCs w:val="28"/>
+                      <w:lang w:val="en-GB"/>
+                    </w:rPr>
+                  </m:ctrlPr>
+                </m:e>
+              </m:nary>
+            </m:e>
+          </m:rad>
+        </m:oMath>
+      </m:oMathPara>
+    </w:p>
+    <w:p>
+      <w:pPr>
+        <w:pStyle w:val="ListParagraph"/>
+        <w:spacing w:line="360" w:lineRule="auto"/>
+        <w:jc w:val="both"/>
+        <w:rPr>
+          <w:rFonts w:ascii="Times New Roman" w:eastAsiaTheme="minorEastAsia" w:hAnsi="Times New Roman" w:cs="Times New Roman"/>
+          <w:sz w:val="28"/>
+          <w:szCs w:val="28"/>
+          <w:lang w:val="en-GB"/>
+        </w:rPr>
+      </w:pPr>
+      <w:r>
+        <w:rPr>
+          <w:rFonts w:ascii="Times New Roman" w:eastAsiaTheme="minorEastAsia" w:hAnsi="Times New Roman" w:cs="Times New Roman"/>
+          <w:sz w:val="28"/>
+          <w:szCs w:val="28"/>
+          <w:lang w:val="en-GB"/>
+        </w:rPr>
+        <w:t>Example:</w:t>
+      </w:r>
+    </w:p>
+    <w:p>
+      <w:pPr>
+        <w:pStyle w:val="ListParagraph"/>
+        <w:spacing w:line="360" w:lineRule="auto"/>
+        <w:jc w:val="both"/>
+        <w:rPr>
+          <w:rFonts w:ascii="Times New Roman" w:eastAsiaTheme="minorEastAsia" w:hAnsi="Times New Roman" w:cs="Times New Roman"/>
+          <w:sz w:val="28"/>
+          <w:szCs w:val="28"/>
+          <w:lang w:val="en-GB"/>
+        </w:rPr>
+      </w:pPr>
+      <w:proofErr w:type="spellStart"/>
+      <w:r>
+        <w:rPr>
+          <w:rFonts w:ascii="Times New Roman" w:eastAsiaTheme="minorEastAsia" w:hAnsi="Times New Roman" w:cs="Times New Roman"/>
+          <w:sz w:val="28"/>
+          <w:szCs w:val="28"/>
+          <w:lang w:val="en-GB"/>
+        </w:rPr>
+        <w:t>UserA</w:t>
+      </w:r>
+      <w:proofErr w:type="spellEnd"/>
+      <w:r>
+        <w:rPr>
+          <w:rFonts w:ascii="Times New Roman" w:eastAsiaTheme="minorEastAsia" w:hAnsi="Times New Roman" w:cs="Times New Roman"/>
+          <w:sz w:val="28"/>
+          <w:szCs w:val="28"/>
+          <w:lang w:val="en-GB"/>
+        </w:rPr>
+        <w:t xml:space="preserve"> = {</w:t>
+      </w:r>
+      <w:r>
+        <w:rPr>
+          <w:rFonts w:ascii="Times New Roman" w:eastAsiaTheme="minorEastAsia" w:hAnsi="Times New Roman" w:cs="Times New Roman"/>
+          <w:sz w:val="28"/>
+          <w:szCs w:val="28"/>
+        </w:rPr>
+        <w:t>Openness = 0.8, Conscientiousness = 0.6, Extraversion = 0.2, Agreeableness = 0.7, Neuroticism = 0.4</w:t>
+      </w:r>
+      <w:r>
+        <w:rPr>
+          <w:rFonts w:ascii="Times New Roman" w:eastAsiaTheme="minorEastAsia" w:hAnsi="Times New Roman" w:cs="Times New Roman"/>
+          <w:sz w:val="28"/>
+          <w:szCs w:val="28"/>
+          <w:lang w:val="en-GB"/>
+        </w:rPr>
+        <w:t>}</w:t>
+      </w:r>
+    </w:p>
+    <w:p>
+      <w:pPr>
+        <w:pStyle w:val="ListParagraph"/>
+        <w:spacing w:line="360" w:lineRule="auto"/>
+        <w:jc w:val="both"/>
+        <w:rPr>
+          <w:rFonts w:ascii="Times New Roman" w:eastAsiaTheme="minorEastAsia" w:hAnsi="Times New Roman" w:cs="Times New Roman"/>
+          <w:sz w:val="28"/>
+          <w:szCs w:val="28"/>
+          <w:lang w:val="en-GB"/>
+        </w:rPr>
+      </w:pPr>
+      <w:proofErr w:type="spellStart"/>
+      <w:r>
+        <w:rPr>
+          <w:rFonts w:ascii="Times New Roman" w:eastAsiaTheme="minorEastAsia" w:hAnsi="Times New Roman" w:cs="Times New Roman"/>
+          <w:sz w:val="28"/>
+          <w:szCs w:val="28"/>
+          <w:lang w:val="en-GB"/>
+        </w:rPr>
+        <w:t>User</w:t>
+      </w:r>
+      <w:r>
+        <w:rPr>
+          <w:rFonts w:ascii="Times New Roman" w:eastAsiaTheme="minorEastAsia" w:hAnsi="Times New Roman" w:cs="Times New Roman"/>
+          <w:sz w:val="28"/>
+          <w:szCs w:val="28"/>
+          <w:lang w:val="en-GB"/>
+        </w:rPr>
+        <w:t>B</w:t>
+      </w:r>
+      <w:proofErr w:type="spellEnd"/>
+      <w:r>
+        <w:rPr>
+          <w:rFonts w:ascii="Times New Roman" w:eastAsiaTheme="minorEastAsia" w:hAnsi="Times New Roman" w:cs="Times New Roman"/>
+          <w:sz w:val="28"/>
+          <w:szCs w:val="28"/>
+          <w:lang w:val="en-GB"/>
+        </w:rPr>
+        <w:t xml:space="preserve"> = {</w:t>
+      </w:r>
+      <w:r>
+        <w:rPr>
+          <w:rFonts w:ascii="Times New Roman" w:eastAsiaTheme="minorEastAsia" w:hAnsi="Times New Roman" w:cs="Times New Roman"/>
+          <w:sz w:val="28"/>
+          <w:szCs w:val="28"/>
+        </w:rPr>
+        <w:t>Openness = 0.</w:t>
+      </w:r>
+      <w:r>
+        <w:rPr>
+          <w:rFonts w:ascii="Times New Roman" w:eastAsiaTheme="minorEastAsia" w:hAnsi="Times New Roman" w:cs="Times New Roman"/>
+          <w:sz w:val="28"/>
+          <w:szCs w:val="28"/>
+        </w:rPr>
+        <w:t>7</w:t>
+      </w:r>
+      <w:r>
+        <w:rPr>
+          <w:rFonts w:ascii="Times New Roman" w:eastAsiaTheme="minorEastAsia" w:hAnsi="Times New Roman" w:cs="Times New Roman"/>
+          <w:sz w:val="28"/>
+          <w:szCs w:val="28"/>
+        </w:rPr>
+        <w:t>, Conscientiousness = 0.</w:t>
+      </w:r>
+      <w:r>
+        <w:rPr>
+          <w:rFonts w:ascii="Times New Roman" w:eastAsiaTheme="minorEastAsia" w:hAnsi="Times New Roman" w:cs="Times New Roman"/>
+          <w:sz w:val="28"/>
+          <w:szCs w:val="28"/>
+        </w:rPr>
+        <w:t>5</w:t>
+      </w:r>
+      <w:r>
+        <w:rPr>
+          <w:rFonts w:ascii="Times New Roman" w:eastAsiaTheme="minorEastAsia" w:hAnsi="Times New Roman" w:cs="Times New Roman"/>
+          <w:sz w:val="28"/>
+          <w:szCs w:val="28"/>
+        </w:rPr>
+        <w:t>, Extraversion = 0.2, Agreeableness = 0.</w:t>
+      </w:r>
+      <w:r>
+        <w:rPr>
+          <w:rFonts w:ascii="Times New Roman" w:eastAsiaTheme="minorEastAsia" w:hAnsi="Times New Roman" w:cs="Times New Roman"/>
+          <w:sz w:val="28"/>
+          <w:szCs w:val="28"/>
+        </w:rPr>
+        <w:t>8</w:t>
+      </w:r>
+      <w:r>
+        <w:rPr>
+          <w:rFonts w:ascii="Times New Roman" w:eastAsiaTheme="minorEastAsia" w:hAnsi="Times New Roman" w:cs="Times New Roman"/>
+          <w:sz w:val="28"/>
+          <w:szCs w:val="28"/>
+        </w:rPr>
+        <w:t>, Neuroticism = 0.</w:t>
+      </w:r>
+      <w:r>
+        <w:rPr>
+          <w:rFonts w:ascii="Times New Roman" w:eastAsiaTheme="minorEastAsia" w:hAnsi="Times New Roman" w:cs="Times New Roman"/>
+          <w:sz w:val="28"/>
+          <w:szCs w:val="28"/>
+        </w:rPr>
+        <w:t>3</w:t>
+      </w:r>
+      <w:r>
+        <w:rPr>
+          <w:rFonts w:ascii="Times New Roman" w:eastAsiaTheme="minorEastAsia" w:hAnsi="Times New Roman" w:cs="Times New Roman"/>
+          <w:sz w:val="28"/>
+          <w:szCs w:val="28"/>
+          <w:lang w:val="en-GB"/>
+        </w:rPr>
+        <w:t>}</w:t>
+      </w:r>
+    </w:p>
+    <w:p>
+      <w:pPr>
+        <w:pStyle w:val="ListParagraph"/>
+        <w:spacing w:line="360" w:lineRule="auto"/>
+        <w:jc w:val="both"/>
+        <w:rPr>
+          <w:rFonts w:ascii="Times New Roman" w:eastAsiaTheme="minorEastAsia" w:hAnsi="Times New Roman" w:cs="Times New Roman"/>
+          <w:sz w:val="28"/>
+          <w:szCs w:val="28"/>
+          <w:lang w:val="en-GB"/>
+        </w:rPr>
+      </w:pPr>
+      <w:r>
+        <w:rPr>
+          <w:rFonts w:ascii="Times New Roman" w:eastAsiaTheme="minorEastAsia" w:hAnsi="Times New Roman" w:cs="Times New Roman"/>
+          <w:sz w:val="28"/>
+          <w:szCs w:val="28"/>
+          <w:lang w:val="en-GB"/>
+        </w:rPr>
+        <w:t xml:space="preserve">If the Euclidean distance is greater than 0.5, then </w:t>
+      </w:r>
+      <w:proofErr w:type="spellStart"/>
+      <w:r>
+        <w:rPr>
+          <w:rFonts w:ascii="Times New Roman" w:eastAsiaTheme="minorEastAsia" w:hAnsi="Times New Roman" w:cs="Times New Roman"/>
+          <w:sz w:val="28"/>
+          <w:szCs w:val="28"/>
+          <w:lang w:val="en-GB"/>
+        </w:rPr>
+        <w:t>UserA</w:t>
+      </w:r>
+      <w:proofErr w:type="spellEnd"/>
+      <w:r>
+        <w:rPr>
+          <w:rFonts w:ascii="Times New Roman" w:eastAsiaTheme="minorEastAsia" w:hAnsi="Times New Roman" w:cs="Times New Roman"/>
+          <w:sz w:val="28"/>
+          <w:szCs w:val="28"/>
+          <w:lang w:val="en-GB"/>
+        </w:rPr>
+        <w:t xml:space="preserve"> and </w:t>
+      </w:r>
+      <w:proofErr w:type="spellStart"/>
+      <w:r>
+        <w:rPr>
+          <w:rFonts w:ascii="Times New Roman" w:eastAsiaTheme="minorEastAsia" w:hAnsi="Times New Roman" w:cs="Times New Roman"/>
+          <w:sz w:val="28"/>
+          <w:szCs w:val="28"/>
+          <w:lang w:val="en-GB"/>
+        </w:rPr>
+        <w:t>UserB</w:t>
+      </w:r>
+      <w:proofErr w:type="spellEnd"/>
+      <w:r>
+        <w:rPr>
+          <w:rFonts w:ascii="Times New Roman" w:eastAsiaTheme="minorEastAsia" w:hAnsi="Times New Roman" w:cs="Times New Roman"/>
+          <w:sz w:val="28"/>
+          <w:szCs w:val="28"/>
+          <w:lang w:val="en-GB"/>
+        </w:rPr>
+        <w:t xml:space="preserve"> are similar.</w:t>
+      </w:r>
+    </w:p>
+    <w:p>
+      <w:pPr>
+        <w:pStyle w:val="ListParagraph"/>
+        <w:spacing w:line="360" w:lineRule="auto"/>
+        <w:jc w:val="both"/>
+        <w:rPr>
+          <w:rFonts w:ascii="Times New Roman" w:eastAsiaTheme="minorEastAsia" w:hAnsi="Times New Roman" w:cs="Times New Roman"/>
+          <w:sz w:val="28"/>
+          <w:szCs w:val="28"/>
+          <w:lang w:val="en-GB"/>
+        </w:rPr>
+      </w:pPr>
+    </w:p>
+    <w:p>
+      <w:pPr>
+        <w:pStyle w:val="ListParagraph"/>
+        <w:spacing w:line="360" w:lineRule="auto"/>
+        <w:jc w:val="both"/>
+        <w:rPr>
+          <w:rFonts w:ascii="Times New Roman" w:eastAsiaTheme="minorEastAsia" w:hAnsi="Times New Roman" w:cs="Times New Roman"/>
+          <w:sz w:val="28"/>
+          <w:szCs w:val="28"/>
+          <w:lang w:val="en-GB"/>
+        </w:rPr>
+      </w:pPr>
+    </w:p>
+    <w:p>
+      <w:pPr>
+        <w:pStyle w:val="ListParagraph"/>
+        <w:spacing w:line="360" w:lineRule="auto"/>
+        <w:jc w:val="both"/>
+        <w:rPr>
+          <w:rFonts w:ascii="Times New Roman" w:hAnsi="Times New Roman" w:cs="Times New Roman"/>
+          <w:sz w:val="28"/>
+          <w:szCs w:val="28"/>
+          <w:lang w:val="en-GB"/>
+        </w:rPr>
+      </w:pPr>
+      <m:oMathPara>
+        <m:oMath>
+          <m:r>
+            <w:rPr>
+              <w:rFonts w:ascii="Cambria Math" w:hAnsi="Cambria Math" w:cs="Times New Roman"/>
+              <w:sz w:val="28"/>
+              <w:szCs w:val="28"/>
+              <w:lang w:val="en-GB"/>
+            </w:rPr>
+            <m:t xml:space="preserve"> </m:t>
+          </m:r>
+          <m:r>
+            <w:rPr>
+              <w:rFonts w:ascii="Cambria Math" w:hAnsi="Cambria Math" w:cs="Times New Roman"/>
+              <w:sz w:val="28"/>
+              <w:szCs w:val="28"/>
+              <w:lang w:val="en-GB"/>
+            </w:rPr>
+            <m:t xml:space="preserve"> </m:t>
+          </m:r>
+        </m:oMath>
+      </m:oMathPara>
     </w:p>
     <w:sectPr>
       <w:pgSz w:w="11906" w:h="16838"/>
@@ -392,7 +1437,7 @@
         <w:rFonts w:ascii="Symbol" w:hAnsi="Symbol" w:hint="default"/>
       </w:rPr>
     </w:lvl>
-    <w:lvl w:ilvl="1" w:tplc="40090003" w:tentative="1">
+    <w:lvl w:ilvl="1" w:tplc="40090003">
       <w:start w:val="1"/>
       <w:numFmt w:val="bullet"/>
       <w:lvlText w:val="o"/>
@@ -486,11 +1531,619 @@
       </w:pPr>
       <w:rPr>
         <w:rFonts w:ascii="Wingdings" w:hAnsi="Wingdings" w:hint="default"/>
+      </w:rPr>
+    </w:lvl>
+  </w:abstractNum>
+  <w:abstractNum w:abstractNumId="1" w15:restartNumberingAfterBreak="0">
+    <w:nsid w:val="09B10E9B"/>
+    <w:multiLevelType w:val="multilevel"/>
+    <w:tmpl w:val="FBB286B2"/>
+    <w:lvl w:ilvl="0">
+      <w:start w:val="1"/>
+      <w:numFmt w:val="bullet"/>
+      <w:lvlText w:val=""/>
+      <w:lvlJc w:val="left"/>
+      <w:pPr>
+        <w:tabs>
+          <w:tab w:val="num" w:pos="720"/>
+        </w:tabs>
+        <w:ind w:left="720" w:hanging="360"/>
+      </w:pPr>
+      <w:rPr>
+        <w:rFonts w:ascii="Symbol" w:hAnsi="Symbol" w:hint="default"/>
+        <w:sz w:val="20"/>
+      </w:rPr>
+    </w:lvl>
+    <w:lvl w:ilvl="1" w:tentative="1">
+      <w:start w:val="1"/>
+      <w:numFmt w:val="bullet"/>
+      <w:lvlText w:val="o"/>
+      <w:lvlJc w:val="left"/>
+      <w:pPr>
+        <w:tabs>
+          <w:tab w:val="num" w:pos="1440"/>
+        </w:tabs>
+        <w:ind w:left="1440" w:hanging="360"/>
+      </w:pPr>
+      <w:rPr>
+        <w:rFonts w:ascii="Courier New" w:hAnsi="Courier New" w:hint="default"/>
+        <w:sz w:val="20"/>
+      </w:rPr>
+    </w:lvl>
+    <w:lvl w:ilvl="2" w:tentative="1">
+      <w:start w:val="1"/>
+      <w:numFmt w:val="bullet"/>
+      <w:lvlText w:val=""/>
+      <w:lvlJc w:val="left"/>
+      <w:pPr>
+        <w:tabs>
+          <w:tab w:val="num" w:pos="2160"/>
+        </w:tabs>
+        <w:ind w:left="2160" w:hanging="360"/>
+      </w:pPr>
+      <w:rPr>
+        <w:rFonts w:ascii="Wingdings" w:hAnsi="Wingdings" w:hint="default"/>
+        <w:sz w:val="20"/>
+      </w:rPr>
+    </w:lvl>
+    <w:lvl w:ilvl="3" w:tentative="1">
+      <w:start w:val="1"/>
+      <w:numFmt w:val="bullet"/>
+      <w:lvlText w:val=""/>
+      <w:lvlJc w:val="left"/>
+      <w:pPr>
+        <w:tabs>
+          <w:tab w:val="num" w:pos="2880"/>
+        </w:tabs>
+        <w:ind w:left="2880" w:hanging="360"/>
+      </w:pPr>
+      <w:rPr>
+        <w:rFonts w:ascii="Wingdings" w:hAnsi="Wingdings" w:hint="default"/>
+        <w:sz w:val="20"/>
+      </w:rPr>
+    </w:lvl>
+    <w:lvl w:ilvl="4" w:tentative="1">
+      <w:start w:val="1"/>
+      <w:numFmt w:val="bullet"/>
+      <w:lvlText w:val=""/>
+      <w:lvlJc w:val="left"/>
+      <w:pPr>
+        <w:tabs>
+          <w:tab w:val="num" w:pos="3600"/>
+        </w:tabs>
+        <w:ind w:left="3600" w:hanging="360"/>
+      </w:pPr>
+      <w:rPr>
+        <w:rFonts w:ascii="Wingdings" w:hAnsi="Wingdings" w:hint="default"/>
+        <w:sz w:val="20"/>
+      </w:rPr>
+    </w:lvl>
+    <w:lvl w:ilvl="5" w:tentative="1">
+      <w:start w:val="1"/>
+      <w:numFmt w:val="bullet"/>
+      <w:lvlText w:val=""/>
+      <w:lvlJc w:val="left"/>
+      <w:pPr>
+        <w:tabs>
+          <w:tab w:val="num" w:pos="4320"/>
+        </w:tabs>
+        <w:ind w:left="4320" w:hanging="360"/>
+      </w:pPr>
+      <w:rPr>
+        <w:rFonts w:ascii="Wingdings" w:hAnsi="Wingdings" w:hint="default"/>
+        <w:sz w:val="20"/>
+      </w:rPr>
+    </w:lvl>
+    <w:lvl w:ilvl="6" w:tentative="1">
+      <w:start w:val="1"/>
+      <w:numFmt w:val="bullet"/>
+      <w:lvlText w:val=""/>
+      <w:lvlJc w:val="left"/>
+      <w:pPr>
+        <w:tabs>
+          <w:tab w:val="num" w:pos="5040"/>
+        </w:tabs>
+        <w:ind w:left="5040" w:hanging="360"/>
+      </w:pPr>
+      <w:rPr>
+        <w:rFonts w:ascii="Wingdings" w:hAnsi="Wingdings" w:hint="default"/>
+        <w:sz w:val="20"/>
+      </w:rPr>
+    </w:lvl>
+    <w:lvl w:ilvl="7" w:tentative="1">
+      <w:start w:val="1"/>
+      <w:numFmt w:val="bullet"/>
+      <w:lvlText w:val=""/>
+      <w:lvlJc w:val="left"/>
+      <w:pPr>
+        <w:tabs>
+          <w:tab w:val="num" w:pos="5760"/>
+        </w:tabs>
+        <w:ind w:left="5760" w:hanging="360"/>
+      </w:pPr>
+      <w:rPr>
+        <w:rFonts w:ascii="Wingdings" w:hAnsi="Wingdings" w:hint="default"/>
+        <w:sz w:val="20"/>
+      </w:rPr>
+    </w:lvl>
+    <w:lvl w:ilvl="8" w:tentative="1">
+      <w:start w:val="1"/>
+      <w:numFmt w:val="bullet"/>
+      <w:lvlText w:val=""/>
+      <w:lvlJc w:val="left"/>
+      <w:pPr>
+        <w:tabs>
+          <w:tab w:val="num" w:pos="6480"/>
+        </w:tabs>
+        <w:ind w:left="6480" w:hanging="360"/>
+      </w:pPr>
+      <w:rPr>
+        <w:rFonts w:ascii="Wingdings" w:hAnsi="Wingdings" w:hint="default"/>
+        <w:sz w:val="20"/>
+      </w:rPr>
+    </w:lvl>
+  </w:abstractNum>
+  <w:abstractNum w:abstractNumId="2" w15:restartNumberingAfterBreak="0">
+    <w:nsid w:val="1A2E0005"/>
+    <w:multiLevelType w:val="multilevel"/>
+    <w:tmpl w:val="E746FDB0"/>
+    <w:lvl w:ilvl="0">
+      <w:start w:val="1"/>
+      <w:numFmt w:val="bullet"/>
+      <w:lvlText w:val=""/>
+      <w:lvlJc w:val="left"/>
+      <w:pPr>
+        <w:tabs>
+          <w:tab w:val="num" w:pos="720"/>
+        </w:tabs>
+        <w:ind w:left="720" w:hanging="360"/>
+      </w:pPr>
+      <w:rPr>
+        <w:rFonts w:ascii="Symbol" w:hAnsi="Symbol" w:hint="default"/>
+        <w:sz w:val="20"/>
+      </w:rPr>
+    </w:lvl>
+    <w:lvl w:ilvl="1" w:tentative="1">
+      <w:start w:val="1"/>
+      <w:numFmt w:val="bullet"/>
+      <w:lvlText w:val="o"/>
+      <w:lvlJc w:val="left"/>
+      <w:pPr>
+        <w:tabs>
+          <w:tab w:val="num" w:pos="1440"/>
+        </w:tabs>
+        <w:ind w:left="1440" w:hanging="360"/>
+      </w:pPr>
+      <w:rPr>
+        <w:rFonts w:ascii="Courier New" w:hAnsi="Courier New" w:hint="default"/>
+        <w:sz w:val="20"/>
+      </w:rPr>
+    </w:lvl>
+    <w:lvl w:ilvl="2" w:tentative="1">
+      <w:start w:val="1"/>
+      <w:numFmt w:val="bullet"/>
+      <w:lvlText w:val=""/>
+      <w:lvlJc w:val="left"/>
+      <w:pPr>
+        <w:tabs>
+          <w:tab w:val="num" w:pos="2160"/>
+        </w:tabs>
+        <w:ind w:left="2160" w:hanging="360"/>
+      </w:pPr>
+      <w:rPr>
+        <w:rFonts w:ascii="Wingdings" w:hAnsi="Wingdings" w:hint="default"/>
+        <w:sz w:val="20"/>
+      </w:rPr>
+    </w:lvl>
+    <w:lvl w:ilvl="3" w:tentative="1">
+      <w:start w:val="1"/>
+      <w:numFmt w:val="bullet"/>
+      <w:lvlText w:val=""/>
+      <w:lvlJc w:val="left"/>
+      <w:pPr>
+        <w:tabs>
+          <w:tab w:val="num" w:pos="2880"/>
+        </w:tabs>
+        <w:ind w:left="2880" w:hanging="360"/>
+      </w:pPr>
+      <w:rPr>
+        <w:rFonts w:ascii="Wingdings" w:hAnsi="Wingdings" w:hint="default"/>
+        <w:sz w:val="20"/>
+      </w:rPr>
+    </w:lvl>
+    <w:lvl w:ilvl="4" w:tentative="1">
+      <w:start w:val="1"/>
+      <w:numFmt w:val="bullet"/>
+      <w:lvlText w:val=""/>
+      <w:lvlJc w:val="left"/>
+      <w:pPr>
+        <w:tabs>
+          <w:tab w:val="num" w:pos="3600"/>
+        </w:tabs>
+        <w:ind w:left="3600" w:hanging="360"/>
+      </w:pPr>
+      <w:rPr>
+        <w:rFonts w:ascii="Wingdings" w:hAnsi="Wingdings" w:hint="default"/>
+        <w:sz w:val="20"/>
+      </w:rPr>
+    </w:lvl>
+    <w:lvl w:ilvl="5" w:tentative="1">
+      <w:start w:val="1"/>
+      <w:numFmt w:val="bullet"/>
+      <w:lvlText w:val=""/>
+      <w:lvlJc w:val="left"/>
+      <w:pPr>
+        <w:tabs>
+          <w:tab w:val="num" w:pos="4320"/>
+        </w:tabs>
+        <w:ind w:left="4320" w:hanging="360"/>
+      </w:pPr>
+      <w:rPr>
+        <w:rFonts w:ascii="Wingdings" w:hAnsi="Wingdings" w:hint="default"/>
+        <w:sz w:val="20"/>
+      </w:rPr>
+    </w:lvl>
+    <w:lvl w:ilvl="6" w:tentative="1">
+      <w:start w:val="1"/>
+      <w:numFmt w:val="bullet"/>
+      <w:lvlText w:val=""/>
+      <w:lvlJc w:val="left"/>
+      <w:pPr>
+        <w:tabs>
+          <w:tab w:val="num" w:pos="5040"/>
+        </w:tabs>
+        <w:ind w:left="5040" w:hanging="360"/>
+      </w:pPr>
+      <w:rPr>
+        <w:rFonts w:ascii="Wingdings" w:hAnsi="Wingdings" w:hint="default"/>
+        <w:sz w:val="20"/>
+      </w:rPr>
+    </w:lvl>
+    <w:lvl w:ilvl="7" w:tentative="1">
+      <w:start w:val="1"/>
+      <w:numFmt w:val="bullet"/>
+      <w:lvlText w:val=""/>
+      <w:lvlJc w:val="left"/>
+      <w:pPr>
+        <w:tabs>
+          <w:tab w:val="num" w:pos="5760"/>
+        </w:tabs>
+        <w:ind w:left="5760" w:hanging="360"/>
+      </w:pPr>
+      <w:rPr>
+        <w:rFonts w:ascii="Wingdings" w:hAnsi="Wingdings" w:hint="default"/>
+        <w:sz w:val="20"/>
+      </w:rPr>
+    </w:lvl>
+    <w:lvl w:ilvl="8" w:tentative="1">
+      <w:start w:val="1"/>
+      <w:numFmt w:val="bullet"/>
+      <w:lvlText w:val=""/>
+      <w:lvlJc w:val="left"/>
+      <w:pPr>
+        <w:tabs>
+          <w:tab w:val="num" w:pos="6480"/>
+        </w:tabs>
+        <w:ind w:left="6480" w:hanging="360"/>
+      </w:pPr>
+      <w:rPr>
+        <w:rFonts w:ascii="Wingdings" w:hAnsi="Wingdings" w:hint="default"/>
+        <w:sz w:val="20"/>
+      </w:rPr>
+    </w:lvl>
+  </w:abstractNum>
+  <w:abstractNum w:abstractNumId="3" w15:restartNumberingAfterBreak="0">
+    <w:nsid w:val="333D6A19"/>
+    <w:multiLevelType w:val="multilevel"/>
+    <w:tmpl w:val="FF5632E0"/>
+    <w:lvl w:ilvl="0">
+      <w:start w:val="1"/>
+      <w:numFmt w:val="bullet"/>
+      <w:lvlText w:val=""/>
+      <w:lvlJc w:val="left"/>
+      <w:pPr>
+        <w:tabs>
+          <w:tab w:val="num" w:pos="720"/>
+        </w:tabs>
+        <w:ind w:left="720" w:hanging="360"/>
+      </w:pPr>
+      <w:rPr>
+        <w:rFonts w:ascii="Symbol" w:hAnsi="Symbol" w:hint="default"/>
+        <w:sz w:val="20"/>
+      </w:rPr>
+    </w:lvl>
+    <w:lvl w:ilvl="1" w:tentative="1">
+      <w:start w:val="1"/>
+      <w:numFmt w:val="bullet"/>
+      <w:lvlText w:val="o"/>
+      <w:lvlJc w:val="left"/>
+      <w:pPr>
+        <w:tabs>
+          <w:tab w:val="num" w:pos="1440"/>
+        </w:tabs>
+        <w:ind w:left="1440" w:hanging="360"/>
+      </w:pPr>
+      <w:rPr>
+        <w:rFonts w:ascii="Courier New" w:hAnsi="Courier New" w:hint="default"/>
+        <w:sz w:val="20"/>
+      </w:rPr>
+    </w:lvl>
+    <w:lvl w:ilvl="2" w:tentative="1">
+      <w:start w:val="1"/>
+      <w:numFmt w:val="bullet"/>
+      <w:lvlText w:val=""/>
+      <w:lvlJc w:val="left"/>
+      <w:pPr>
+        <w:tabs>
+          <w:tab w:val="num" w:pos="2160"/>
+        </w:tabs>
+        <w:ind w:left="2160" w:hanging="360"/>
+      </w:pPr>
+      <w:rPr>
+        <w:rFonts w:ascii="Wingdings" w:hAnsi="Wingdings" w:hint="default"/>
+        <w:sz w:val="20"/>
+      </w:rPr>
+    </w:lvl>
+    <w:lvl w:ilvl="3" w:tentative="1">
+      <w:start w:val="1"/>
+      <w:numFmt w:val="bullet"/>
+      <w:lvlText w:val=""/>
+      <w:lvlJc w:val="left"/>
+      <w:pPr>
+        <w:tabs>
+          <w:tab w:val="num" w:pos="2880"/>
+        </w:tabs>
+        <w:ind w:left="2880" w:hanging="360"/>
+      </w:pPr>
+      <w:rPr>
+        <w:rFonts w:ascii="Wingdings" w:hAnsi="Wingdings" w:hint="default"/>
+        <w:sz w:val="20"/>
+      </w:rPr>
+    </w:lvl>
+    <w:lvl w:ilvl="4" w:tentative="1">
+      <w:start w:val="1"/>
+      <w:numFmt w:val="bullet"/>
+      <w:lvlText w:val=""/>
+      <w:lvlJc w:val="left"/>
+      <w:pPr>
+        <w:tabs>
+          <w:tab w:val="num" w:pos="3600"/>
+        </w:tabs>
+        <w:ind w:left="3600" w:hanging="360"/>
+      </w:pPr>
+      <w:rPr>
+        <w:rFonts w:ascii="Wingdings" w:hAnsi="Wingdings" w:hint="default"/>
+        <w:sz w:val="20"/>
+      </w:rPr>
+    </w:lvl>
+    <w:lvl w:ilvl="5" w:tentative="1">
+      <w:start w:val="1"/>
+      <w:numFmt w:val="bullet"/>
+      <w:lvlText w:val=""/>
+      <w:lvlJc w:val="left"/>
+      <w:pPr>
+        <w:tabs>
+          <w:tab w:val="num" w:pos="4320"/>
+        </w:tabs>
+        <w:ind w:left="4320" w:hanging="360"/>
+      </w:pPr>
+      <w:rPr>
+        <w:rFonts w:ascii="Wingdings" w:hAnsi="Wingdings" w:hint="default"/>
+        <w:sz w:val="20"/>
+      </w:rPr>
+    </w:lvl>
+    <w:lvl w:ilvl="6" w:tentative="1">
+      <w:start w:val="1"/>
+      <w:numFmt w:val="bullet"/>
+      <w:lvlText w:val=""/>
+      <w:lvlJc w:val="left"/>
+      <w:pPr>
+        <w:tabs>
+          <w:tab w:val="num" w:pos="5040"/>
+        </w:tabs>
+        <w:ind w:left="5040" w:hanging="360"/>
+      </w:pPr>
+      <w:rPr>
+        <w:rFonts w:ascii="Wingdings" w:hAnsi="Wingdings" w:hint="default"/>
+        <w:sz w:val="20"/>
+      </w:rPr>
+    </w:lvl>
+    <w:lvl w:ilvl="7" w:tentative="1">
+      <w:start w:val="1"/>
+      <w:numFmt w:val="bullet"/>
+      <w:lvlText w:val=""/>
+      <w:lvlJc w:val="left"/>
+      <w:pPr>
+        <w:tabs>
+          <w:tab w:val="num" w:pos="5760"/>
+        </w:tabs>
+        <w:ind w:left="5760" w:hanging="360"/>
+      </w:pPr>
+      <w:rPr>
+        <w:rFonts w:ascii="Wingdings" w:hAnsi="Wingdings" w:hint="default"/>
+        <w:sz w:val="20"/>
+      </w:rPr>
+    </w:lvl>
+    <w:lvl w:ilvl="8" w:tentative="1">
+      <w:start w:val="1"/>
+      <w:numFmt w:val="bullet"/>
+      <w:lvlText w:val=""/>
+      <w:lvlJc w:val="left"/>
+      <w:pPr>
+        <w:tabs>
+          <w:tab w:val="num" w:pos="6480"/>
+        </w:tabs>
+        <w:ind w:left="6480" w:hanging="360"/>
+      </w:pPr>
+      <w:rPr>
+        <w:rFonts w:ascii="Wingdings" w:hAnsi="Wingdings" w:hint="default"/>
+        <w:sz w:val="20"/>
+      </w:rPr>
+    </w:lvl>
+  </w:abstractNum>
+  <w:abstractNum w:abstractNumId="4" w15:restartNumberingAfterBreak="0">
+    <w:nsid w:val="72713261"/>
+    <w:multiLevelType w:val="multilevel"/>
+    <w:tmpl w:val="EAC62BD6"/>
+    <w:lvl w:ilvl="0">
+      <w:start w:val="1"/>
+      <w:numFmt w:val="bullet"/>
+      <w:lvlText w:val=""/>
+      <w:lvlJc w:val="left"/>
+      <w:pPr>
+        <w:tabs>
+          <w:tab w:val="num" w:pos="720"/>
+        </w:tabs>
+        <w:ind w:left="720" w:hanging="360"/>
+      </w:pPr>
+      <w:rPr>
+        <w:rFonts w:ascii="Symbol" w:hAnsi="Symbol" w:hint="default"/>
+        <w:sz w:val="20"/>
+      </w:rPr>
+    </w:lvl>
+    <w:lvl w:ilvl="1" w:tentative="1">
+      <w:start w:val="1"/>
+      <w:numFmt w:val="bullet"/>
+      <w:lvlText w:val="o"/>
+      <w:lvlJc w:val="left"/>
+      <w:pPr>
+        <w:tabs>
+          <w:tab w:val="num" w:pos="1440"/>
+        </w:tabs>
+        <w:ind w:left="1440" w:hanging="360"/>
+      </w:pPr>
+      <w:rPr>
+        <w:rFonts w:ascii="Courier New" w:hAnsi="Courier New" w:hint="default"/>
+        <w:sz w:val="20"/>
+      </w:rPr>
+    </w:lvl>
+    <w:lvl w:ilvl="2" w:tentative="1">
+      <w:start w:val="1"/>
+      <w:numFmt w:val="bullet"/>
+      <w:lvlText w:val=""/>
+      <w:lvlJc w:val="left"/>
+      <w:pPr>
+        <w:tabs>
+          <w:tab w:val="num" w:pos="2160"/>
+        </w:tabs>
+        <w:ind w:left="2160" w:hanging="360"/>
+      </w:pPr>
+      <w:rPr>
+        <w:rFonts w:ascii="Wingdings" w:hAnsi="Wingdings" w:hint="default"/>
+        <w:sz w:val="20"/>
+      </w:rPr>
+    </w:lvl>
+    <w:lvl w:ilvl="3" w:tentative="1">
+      <w:start w:val="1"/>
+      <w:numFmt w:val="bullet"/>
+      <w:lvlText w:val=""/>
+      <w:lvlJc w:val="left"/>
+      <w:pPr>
+        <w:tabs>
+          <w:tab w:val="num" w:pos="2880"/>
+        </w:tabs>
+        <w:ind w:left="2880" w:hanging="360"/>
+      </w:pPr>
+      <w:rPr>
+        <w:rFonts w:ascii="Wingdings" w:hAnsi="Wingdings" w:hint="default"/>
+        <w:sz w:val="20"/>
+      </w:rPr>
+    </w:lvl>
+    <w:lvl w:ilvl="4" w:tentative="1">
+      <w:start w:val="1"/>
+      <w:numFmt w:val="bullet"/>
+      <w:lvlText w:val=""/>
+      <w:lvlJc w:val="left"/>
+      <w:pPr>
+        <w:tabs>
+          <w:tab w:val="num" w:pos="3600"/>
+        </w:tabs>
+        <w:ind w:left="3600" w:hanging="360"/>
+      </w:pPr>
+      <w:rPr>
+        <w:rFonts w:ascii="Wingdings" w:hAnsi="Wingdings" w:hint="default"/>
+        <w:sz w:val="20"/>
+      </w:rPr>
+    </w:lvl>
+    <w:lvl w:ilvl="5" w:tentative="1">
+      <w:start w:val="1"/>
+      <w:numFmt w:val="bullet"/>
+      <w:lvlText w:val=""/>
+      <w:lvlJc w:val="left"/>
+      <w:pPr>
+        <w:tabs>
+          <w:tab w:val="num" w:pos="4320"/>
+        </w:tabs>
+        <w:ind w:left="4320" w:hanging="360"/>
+      </w:pPr>
+      <w:rPr>
+        <w:rFonts w:ascii="Wingdings" w:hAnsi="Wingdings" w:hint="default"/>
+        <w:sz w:val="20"/>
+      </w:rPr>
+    </w:lvl>
+    <w:lvl w:ilvl="6" w:tentative="1">
+      <w:start w:val="1"/>
+      <w:numFmt w:val="bullet"/>
+      <w:lvlText w:val=""/>
+      <w:lvlJc w:val="left"/>
+      <w:pPr>
+        <w:tabs>
+          <w:tab w:val="num" w:pos="5040"/>
+        </w:tabs>
+        <w:ind w:left="5040" w:hanging="360"/>
+      </w:pPr>
+      <w:rPr>
+        <w:rFonts w:ascii="Wingdings" w:hAnsi="Wingdings" w:hint="default"/>
+        <w:sz w:val="20"/>
+      </w:rPr>
+    </w:lvl>
+    <w:lvl w:ilvl="7" w:tentative="1">
+      <w:start w:val="1"/>
+      <w:numFmt w:val="bullet"/>
+      <w:lvlText w:val=""/>
+      <w:lvlJc w:val="left"/>
+      <w:pPr>
+        <w:tabs>
+          <w:tab w:val="num" w:pos="5760"/>
+        </w:tabs>
+        <w:ind w:left="5760" w:hanging="360"/>
+      </w:pPr>
+      <w:rPr>
+        <w:rFonts w:ascii="Wingdings" w:hAnsi="Wingdings" w:hint="default"/>
+        <w:sz w:val="20"/>
+      </w:rPr>
+    </w:lvl>
+    <w:lvl w:ilvl="8" w:tentative="1">
+      <w:start w:val="1"/>
+      <w:numFmt w:val="bullet"/>
+      <w:lvlText w:val=""/>
+      <w:lvlJc w:val="left"/>
+      <w:pPr>
+        <w:tabs>
+          <w:tab w:val="num" w:pos="6480"/>
+        </w:tabs>
+        <w:ind w:left="6480" w:hanging="360"/>
+      </w:pPr>
+      <w:rPr>
+        <w:rFonts w:ascii="Wingdings" w:hAnsi="Wingdings" w:hint="default"/>
+        <w:sz w:val="20"/>
       </w:rPr>
     </w:lvl>
   </w:abstractNum>
   <w:num w:numId="1">
     <w:abstractNumId w:val="0"/>
+  </w:num>
+  <w:num w:numId="2">
+    <w:abstractNumId w:val="3"/>
+  </w:num>
+  <w:num w:numId="3">
+    <w:abstractNumId w:val="1"/>
+  </w:num>
+  <w:num w:numId="4">
+    <w:abstractNumId w:val="4"/>
+  </w:num>
+  <w:num w:numId="5">
+    <w:abstractNumId w:val="2"/>
   </w:num>
 </w:numbering>
 </file>
@@ -933,6 +2586,64 @@
       <w:contextualSpacing/>
     </w:pPr>
   </w:style>
+  <w:style w:type="paragraph" w:styleId="NormalWeb">
+    <w:name w:val="Normal (Web)"/>
+    <w:basedOn w:val="Normal"/>
+    <w:uiPriority w:val="99"/>
+    <w:semiHidden/>
+    <w:unhideWhenUsed/>
+    <w:rsid w:val="00822B62"/>
+    <w:rPr>
+      <w:rFonts w:ascii="Times New Roman" w:hAnsi="Times New Roman" w:cs="Times New Roman"/>
+      <w:sz w:val="24"/>
+      <w:szCs w:val="24"/>
+    </w:rPr>
+  </w:style>
+  <w:style w:type="character" w:styleId="Hyperlink">
+    <w:name w:val="Hyperlink"/>
+    <w:basedOn w:val="DefaultParagraphFont"/>
+    <w:uiPriority w:val="99"/>
+    <w:unhideWhenUsed/>
+    <w:rsid w:val="00C24D21"/>
+    <w:rPr>
+      <w:color w:val="0563C1" w:themeColor="hyperlink"/>
+      <w:u w:val="single"/>
+    </w:rPr>
+  </w:style>
+  <w:style w:type="character" w:styleId="UnresolvedMention">
+    <w:name w:val="Unresolved Mention"/>
+    <w:basedOn w:val="DefaultParagraphFont"/>
+    <w:uiPriority w:val="99"/>
+    <w:semiHidden/>
+    <w:unhideWhenUsed/>
+    <w:rsid w:val="00C24D21"/>
+    <w:rPr>
+      <w:color w:val="605E5C"/>
+      <w:shd w:val="clear" w:color="auto" w:fill="E1DFDD"/>
+    </w:rPr>
+  </w:style>
+  <w:style w:type="character" w:styleId="FollowedHyperlink">
+    <w:name w:val="FollowedHyperlink"/>
+    <w:basedOn w:val="DefaultParagraphFont"/>
+    <w:uiPriority w:val="99"/>
+    <w:semiHidden/>
+    <w:unhideWhenUsed/>
+    <w:rsid w:val="00C24D21"/>
+    <w:rPr>
+      <w:color w:val="954F72" w:themeColor="followedHyperlink"/>
+      <w:u w:val="single"/>
+    </w:rPr>
+  </w:style>
+  <w:style w:type="character" w:styleId="PlaceholderText">
+    <w:name w:val="Placeholder Text"/>
+    <w:basedOn w:val="DefaultParagraphFont"/>
+    <w:uiPriority w:val="99"/>
+    <w:semiHidden/>
+    <w:rsid w:val="00C24D21"/>
+    <w:rPr>
+      <w:color w:val="808080"/>
+    </w:rPr>
+  </w:style>
 </w:styles>
 </file>
 
